--- a/source/docx/doc (1437).docx
+++ b/source/docx/doc (1437).docx
@@ -1432,7 +1432,14 @@
                 <w:rFonts w:ascii="Times New Roman" w:hAnsi="Times New Roman" w:cs="Times New Roman"/>
                 <w:color w:val="000000"/>
               </w:rPr>
-              <w:t>11501580031000648</w:t>
+              <w:t>1</w:t>
+            </w:r>
+            <w:r>
+              <w:rPr>
+                <w:rFonts w:ascii="Times New Roman" w:hAnsi="Times New Roman" w:cs="Times New Roman"/>
+                <w:color w:val="000000"/>
+              </w:rPr>
+              <w:t>20153100779</w:t>
             </w:r>
           </w:p>
         </w:tc>
@@ -1485,7 +1492,7 @@
                 <w:rFonts w:ascii="Times New Roman" w:hAnsi="Times New Roman" w:cs="Times New Roman"/>
                 <w:color w:val="000000"/>
               </w:rPr>
-              <w:t>28.11</w:t>
+              <w:t>11.09</w:t>
             </w:r>
             <w:r>
               <w:rPr>
@@ -1533,7 +1540,7 @@
                 <w:rFonts w:ascii="Times New Roman" w:hAnsi="Times New Roman" w:cs="Times New Roman"/>
                 <w:color w:val="000000"/>
               </w:rPr>
-              <w:t>13</w:t>
+              <w:t>12</w:t>
             </w:r>
             <w:r>
               <w:rPr>
@@ -1547,14 +1554,7 @@
                 <w:rFonts w:ascii="Times New Roman" w:hAnsi="Times New Roman" w:cs="Times New Roman"/>
                 <w:color w:val="000000"/>
               </w:rPr>
-              <w:t>0</w:t>
-            </w:r>
-            <w:r>
-              <w:rPr>
-                <w:rFonts w:ascii="Times New Roman" w:hAnsi="Times New Roman" w:cs="Times New Roman"/>
-                <w:color w:val="000000"/>
-              </w:rPr>
-              <w:t>2</w:t>
+              <w:t>10</w:t>
             </w:r>
             <w:r>
               <w:rPr>
@@ -1575,7 +1575,7 @@
                 <w:rFonts w:ascii="Times New Roman" w:hAnsi="Times New Roman" w:cs="Times New Roman"/>
                 <w:color w:val="000000"/>
               </w:rPr>
-              <w:t>7</w:t>
+              <w:t>5</w:t>
             </w:r>
           </w:p>
         </w:tc>
@@ -1603,7 +1603,7 @@
                 <w:rFonts w:ascii="Times New Roman" w:hAnsi="Times New Roman" w:cs="Times New Roman"/>
                 <w:color w:val="000000"/>
               </w:rPr>
-              <w:t>64</w:t>
+              <w:t>58</w:t>
             </w:r>
           </w:p>
         </w:tc>
@@ -1630,7 +1630,7 @@
                 <w:rFonts w:ascii="Times New Roman" w:hAnsi="Times New Roman" w:cs="Times New Roman"/>
                 <w:color w:val="000000"/>
               </w:rPr>
-              <w:t>шестьдесят четыре</w:t>
+              <w:t>пятьдесят восемь</w:t>
             </w:r>
           </w:p>
         </w:tc>
@@ -3509,7 +3509,7 @@
 </file>
 
 <file path=customXml/itemProps1.xml><?xml version="1.0" encoding="utf-8"?>
-<ds:datastoreItem xmlns:ds="http://schemas.openxmlformats.org/officeDocument/2006/customXml" ds:itemID="{EFF00F74-03C1-4FA4-8F0F-C5244E9A1FB1}">
+<ds:datastoreItem xmlns:ds="http://schemas.openxmlformats.org/officeDocument/2006/customXml" ds:itemID="{BDB27612-8D37-45BF-BFF5-641ED8AEA447}">
   <ds:schemaRefs>
     <ds:schemaRef ds:uri="http://schemas.openxmlformats.org/officeDocument/2006/bibliography"/>
   </ds:schemaRefs>
